--- a/Project Management/VY3-G01 - SRS_Template.docx
+++ b/Project Management/VY3-G01 - SRS_Template.docx
@@ -12382,6 +12382,7 @@
       </w:pPr>
       <w:bookmarkStart w:id="24" w:name="_Toc97125001"/>
       <w:r>
+        <w:lastRenderedPageBreak/>
         <w:t>PHÂN TÍCH</w:t>
       </w:r>
       <w:r>
@@ -12409,34 +12410,11 @@
     </w:p>
     <w:p>
       <w:r>
-        <w:t>Nhóm các nghiệp vụ liên quan thành các package, và vẽ sơ đồ tương tác với các package</w:t>
-      </w:r>
-    </w:p>
-    <w:p/>
-    <w:p>
-      <w:pPr>
-        <w:pStyle w:val="Heading3"/>
-      </w:pPr>
-      <w:bookmarkStart w:id="26" w:name="_Toc97125003"/>
-      <w:r>
-        <w:lastRenderedPageBreak/>
-        <w:t xml:space="preserve">Sơ đồ chi tiết: </w:t>
-      </w:r>
-      <w:bookmarkEnd w:id="26"/>
-      <w:r>
-        <w:t>UseCase của Customer</w:t>
-      </w:r>
-    </w:p>
-    <w:p>
-      <w:r>
-        <w:rPr>
-          <w:noProof/>
-        </w:rPr>
         <w:drawing>
-          <wp:inline distT="0" distB="0" distL="0" distR="0" wp14:anchorId="724B7B24" wp14:editId="312083E0">
-            <wp:extent cx="5732145" cy="3747770"/>
-            <wp:effectExtent l="0" t="0" r="1905" b="5080"/>
-            <wp:docPr id="3" name="Picture 3"/>
+          <wp:inline distT="0" distB="0" distL="0" distR="0" wp14:anchorId="4365AF21" wp14:editId="1F4A19A6">
+            <wp:extent cx="5732145" cy="2922905"/>
+            <wp:effectExtent l="0" t="0" r="1905" b="0"/>
+            <wp:docPr id="1" name="Picture 1"/>
             <wp:cNvGraphicFramePr>
               <a:graphicFrameLocks xmlns:a="http://schemas.openxmlformats.org/drawingml/2006/main" noChangeAspect="1"/>
             </wp:cNvGraphicFramePr>
@@ -12444,36 +12422,23 @@
               <a:graphicData uri="http://schemas.openxmlformats.org/drawingml/2006/picture">
                 <pic:pic xmlns:pic="http://schemas.openxmlformats.org/drawingml/2006/picture">
                   <pic:nvPicPr>
-                    <pic:cNvPr id="0" name="Picture 1"/>
-                    <pic:cNvPicPr>
-                      <a:picLocks noChangeAspect="1" noChangeArrowheads="1"/>
-                    </pic:cNvPicPr>
+                    <pic:cNvPr id="1" name=""/>
+                    <pic:cNvPicPr/>
                   </pic:nvPicPr>
                   <pic:blipFill>
-                    <a:blip r:embed="rId11">
-                      <a:extLst>
-                        <a:ext uri="{28A0092B-C50C-407E-A947-70E740481C1C}">
-                          <a14:useLocalDpi xmlns:a14="http://schemas.microsoft.com/office/drawing/2010/main" val="0"/>
-                        </a:ext>
-                      </a:extLst>
-                    </a:blip>
-                    <a:srcRect/>
+                    <a:blip r:embed="rId11"/>
                     <a:stretch>
                       <a:fillRect/>
                     </a:stretch>
                   </pic:blipFill>
-                  <pic:spPr bwMode="auto">
+                  <pic:spPr>
                     <a:xfrm>
                       <a:off x="0" y="0"/>
-                      <a:ext cx="5732145" cy="3747770"/>
+                      <a:ext cx="5732145" cy="2922905"/>
                     </a:xfrm>
                     <a:prstGeom prst="rect">
                       <a:avLst/>
                     </a:prstGeom>
-                    <a:noFill/>
-                    <a:ln>
-                      <a:noFill/>
-                    </a:ln>
                   </pic:spPr>
                 </pic:pic>
               </a:graphicData>
@@ -12486,37 +12451,22 @@
       <w:pPr>
         <w:pStyle w:val="Heading3"/>
       </w:pPr>
-      <w:bookmarkStart w:id="27" w:name="_Toc97125004"/>
+      <w:bookmarkStart w:id="26" w:name="_Toc97125004"/>
       <w:r>
-        <w:lastRenderedPageBreak/>
         <w:t xml:space="preserve">Sơ đồ chi tiết: </w:t>
       </w:r>
-      <w:bookmarkEnd w:id="27"/>
+      <w:bookmarkEnd w:id="26"/>
       <w:r>
-        <w:t>UseCase của Partner</w:t>
+        <w:t>Usecase của User</w:t>
       </w:r>
     </w:p>
     <w:p>
-      <w:pPr>
-        <w:pStyle w:val="Heading3"/>
-      </w:pPr>
       <w:r>
-        <w:rPr>
-          <w:noProof/>
-        </w:rPr>
         <w:drawing>
-          <wp:anchor distT="0" distB="0" distL="114300" distR="114300" simplePos="0" relativeHeight="251658240" behindDoc="0" locked="0" layoutInCell="1" allowOverlap="1" wp14:anchorId="45C34812" wp14:editId="654873AD">
-            <wp:simplePos x="914400" y="5552237"/>
-            <wp:positionH relativeFrom="column">
-              <wp:align>left</wp:align>
-            </wp:positionH>
-            <wp:positionV relativeFrom="paragraph">
-              <wp:align>top</wp:align>
-            </wp:positionV>
-            <wp:extent cx="5732145" cy="3602355"/>
+          <wp:inline distT="0" distB="0" distL="0" distR="0" wp14:anchorId="1FCADDE3" wp14:editId="3B3792F2">
+            <wp:extent cx="5732145" cy="3906520"/>
             <wp:effectExtent l="0" t="0" r="1905" b="0"/>
-            <wp:wrapSquare wrapText="bothSides"/>
-            <wp:docPr id="5" name="Picture 5"/>
+            <wp:docPr id="7" name="Picture 7"/>
             <wp:cNvGraphicFramePr>
               <a:graphicFrameLocks xmlns:a="http://schemas.openxmlformats.org/drawingml/2006/main" noChangeAspect="1"/>
             </wp:cNvGraphicFramePr>
@@ -12524,94 +12474,23 @@
               <a:graphicData uri="http://schemas.openxmlformats.org/drawingml/2006/picture">
                 <pic:pic xmlns:pic="http://schemas.openxmlformats.org/drawingml/2006/picture">
                   <pic:nvPicPr>
-                    <pic:cNvPr id="0" name="Picture 3"/>
-                    <pic:cNvPicPr>
-                      <a:picLocks noChangeAspect="1" noChangeArrowheads="1"/>
-                    </pic:cNvPicPr>
+                    <pic:cNvPr id="1" name=""/>
+                    <pic:cNvPicPr/>
                   </pic:nvPicPr>
                   <pic:blipFill>
-                    <a:blip r:embed="rId12">
-                      <a:extLst>
-                        <a:ext uri="{28A0092B-C50C-407E-A947-70E740481C1C}">
-                          <a14:useLocalDpi xmlns:a14="http://schemas.microsoft.com/office/drawing/2010/main" val="0"/>
-                        </a:ext>
-                      </a:extLst>
-                    </a:blip>
-                    <a:srcRect/>
+                    <a:blip r:embed="rId12"/>
                     <a:stretch>
                       <a:fillRect/>
                     </a:stretch>
                   </pic:blipFill>
-                  <pic:spPr bwMode="auto">
+                  <pic:spPr>
                     <a:xfrm>
                       <a:off x="0" y="0"/>
-                      <a:ext cx="5732145" cy="3602355"/>
+                      <a:ext cx="5732145" cy="3906520"/>
                     </a:xfrm>
                     <a:prstGeom prst="rect">
                       <a:avLst/>
                     </a:prstGeom>
-                    <a:noFill/>
-                    <a:ln>
-                      <a:noFill/>
-                    </a:ln>
-                  </pic:spPr>
-                </pic:pic>
-              </a:graphicData>
-            </a:graphic>
-          </wp:anchor>
-        </w:drawing>
-      </w:r>
-      <w:r>
-        <w:t>UseCase của Admin</w:t>
-      </w:r>
-    </w:p>
-    <w:p>
-      <w:r>
-        <w:rPr>
-          <w:noProof/>
-        </w:rPr>
-        <w:drawing>
-          <wp:inline distT="0" distB="0" distL="0" distR="0" wp14:anchorId="1A86B049" wp14:editId="32E6481C">
-            <wp:extent cx="5732145" cy="2882900"/>
-            <wp:effectExtent l="0" t="0" r="1905" b="0"/>
-            <wp:docPr id="9" name="Picture 9"/>
-            <wp:cNvGraphicFramePr>
-              <a:graphicFrameLocks xmlns:a="http://schemas.openxmlformats.org/drawingml/2006/main" noChangeAspect="1"/>
-            </wp:cNvGraphicFramePr>
-            <a:graphic xmlns:a="http://schemas.openxmlformats.org/drawingml/2006/main">
-              <a:graphicData uri="http://schemas.openxmlformats.org/drawingml/2006/picture">
-                <pic:pic xmlns:pic="http://schemas.openxmlformats.org/drawingml/2006/picture">
-                  <pic:nvPicPr>
-                    <pic:cNvPr id="0" name="Picture 5"/>
-                    <pic:cNvPicPr>
-                      <a:picLocks noChangeAspect="1" noChangeArrowheads="1"/>
-                    </pic:cNvPicPr>
-                  </pic:nvPicPr>
-                  <pic:blipFill>
-                    <a:blip r:embed="rId13">
-                      <a:extLst>
-                        <a:ext uri="{28A0092B-C50C-407E-A947-70E740481C1C}">
-                          <a14:useLocalDpi xmlns:a14="http://schemas.microsoft.com/office/drawing/2010/main" val="0"/>
-                        </a:ext>
-                      </a:extLst>
-                    </a:blip>
-                    <a:srcRect/>
-                    <a:stretch>
-                      <a:fillRect/>
-                    </a:stretch>
-                  </pic:blipFill>
-                  <pic:spPr bwMode="auto">
-                    <a:xfrm>
-                      <a:off x="0" y="0"/>
-                      <a:ext cx="5732145" cy="2882900"/>
-                    </a:xfrm>
-                    <a:prstGeom prst="rect">
-                      <a:avLst/>
-                    </a:prstGeom>
-                    <a:noFill/>
-                    <a:ln>
-                      <a:noFill/>
-                    </a:ln>
                   </pic:spPr>
                 </pic:pic>
               </a:graphicData>
@@ -12622,23 +12501,73 @@
     </w:p>
     <w:p>
       <w:pPr>
+        <w:pStyle w:val="Heading3"/>
+      </w:pPr>
+      <w:r>
+        <w:lastRenderedPageBreak/>
+        <w:t xml:space="preserve">Sơ đồ chi tiết: </w:t>
+      </w:r>
+      <w:r>
+        <w:t>UseCase của Admin</w:t>
+      </w:r>
+    </w:p>
+    <w:p>
+      <w:r>
+        <w:drawing>
+          <wp:inline distT="0" distB="0" distL="0" distR="0" wp14:anchorId="44BE2F06" wp14:editId="5025BE96">
+            <wp:extent cx="5732145" cy="3790950"/>
+            <wp:effectExtent l="0" t="0" r="1905" b="0"/>
+            <wp:docPr id="12" name="Picture 12"/>
+            <wp:cNvGraphicFramePr>
+              <a:graphicFrameLocks xmlns:a="http://schemas.openxmlformats.org/drawingml/2006/main" noChangeAspect="1"/>
+            </wp:cNvGraphicFramePr>
+            <a:graphic xmlns:a="http://schemas.openxmlformats.org/drawingml/2006/main">
+              <a:graphicData uri="http://schemas.openxmlformats.org/drawingml/2006/picture">
+                <pic:pic xmlns:pic="http://schemas.openxmlformats.org/drawingml/2006/picture">
+                  <pic:nvPicPr>
+                    <pic:cNvPr id="1" name=""/>
+                    <pic:cNvPicPr/>
+                  </pic:nvPicPr>
+                  <pic:blipFill>
+                    <a:blip r:embed="rId13"/>
+                    <a:stretch>
+                      <a:fillRect/>
+                    </a:stretch>
+                  </pic:blipFill>
+                  <pic:spPr>
+                    <a:xfrm>
+                      <a:off x="0" y="0"/>
+                      <a:ext cx="5732145" cy="3790950"/>
+                    </a:xfrm>
+                    <a:prstGeom prst="rect">
+                      <a:avLst/>
+                    </a:prstGeom>
+                  </pic:spPr>
+                </pic:pic>
+              </a:graphicData>
+            </a:graphic>
+          </wp:inline>
+        </w:drawing>
+      </w:r>
+    </w:p>
+    <w:p>
+      <w:pPr>
         <w:pStyle w:val="Heading2"/>
       </w:pPr>
-      <w:bookmarkStart w:id="28" w:name="_Toc97125005"/>
+      <w:bookmarkStart w:id="27" w:name="_Toc97125005"/>
       <w:r>
         <w:t>Bảng Usecase</w:t>
       </w:r>
-      <w:bookmarkEnd w:id="28"/>
+      <w:bookmarkEnd w:id="27"/>
     </w:p>
     <w:tbl>
       <w:tblPr>
         <w:tblStyle w:val="TableGrid"/>
-        <w:tblW w:w="9445" w:type="dxa"/>
+        <w:tblW w:w="6565" w:type="dxa"/>
         <w:tblLook w:val="04A0" w:firstRow="1" w:lastRow="0" w:firstColumn="1" w:lastColumn="0" w:noHBand="0" w:noVBand="1"/>
       </w:tblPr>
       <w:tblGrid>
         <w:gridCol w:w="1345"/>
-        <w:gridCol w:w="2880"/>
         <w:gridCol w:w="5220"/>
       </w:tblGrid>
       <w:tr>
@@ -12664,7 +12593,7 @@
         </w:tc>
         <w:tc>
           <w:tcPr>
-            <w:tcW w:w="2880" w:type="dxa"/>
+            <w:tcW w:w="5220" w:type="dxa"/>
           </w:tcPr>
           <w:p>
             <w:pPr>
@@ -12678,26 +12607,6 @@
                 <w:b/>
                 <w:bCs/>
               </w:rPr>
-              <w:t>Package</w:t>
-            </w:r>
-          </w:p>
-        </w:tc>
-        <w:tc>
-          <w:tcPr>
-            <w:tcW w:w="5220" w:type="dxa"/>
-          </w:tcPr>
-          <w:p>
-            <w:pPr>
-              <w:rPr>
-                <w:b/>
-                <w:bCs/>
-              </w:rPr>
-            </w:pPr>
-            <w:r>
-              <w:rPr>
-                <w:b/>
-                <w:bCs/>
-              </w:rPr>
               <w:t>Tên Usecase</w:t>
             </w:r>
           </w:p>
@@ -12716,21 +12625,11 @@
         </w:tc>
         <w:tc>
           <w:tcPr>
-            <w:tcW w:w="2880" w:type="dxa"/>
-          </w:tcPr>
-          <w:p>
-            <w:r>
-              <w:t>Quản lý đơn đặt hang</w:t>
-            </w:r>
-          </w:p>
-        </w:tc>
-        <w:tc>
-          <w:tcPr>
             <w:tcW w:w="5220" w:type="dxa"/>
           </w:tcPr>
           <w:p>
             <w:r>
-              <w:t>Import danh sách đơn hang</w:t>
+              <w:t>Đăng nhập</w:t>
             </w:r>
           </w:p>
         </w:tc>
@@ -12748,21 +12647,11 @@
         </w:tc>
         <w:tc>
           <w:tcPr>
-            <w:tcW w:w="2880" w:type="dxa"/>
-          </w:tcPr>
-          <w:p>
-            <w:r>
-              <w:t>Quản lý đơn đặt hang</w:t>
-            </w:r>
-          </w:p>
-        </w:tc>
-        <w:tc>
-          <w:tcPr>
             <w:tcW w:w="5220" w:type="dxa"/>
           </w:tcPr>
           <w:p>
             <w:r>
-              <w:t>Lập phiếu đặt hang trên app</w:t>
+              <w:t>Đăng ký</w:t>
             </w:r>
           </w:p>
         </w:tc>
@@ -12774,28 +12663,17 @@
           </w:tcPr>
           <w:p>
             <w:r>
-              <w:lastRenderedPageBreak/>
               <w:t>UC03</w:t>
             </w:r>
           </w:p>
         </w:tc>
         <w:tc>
           <w:tcPr>
-            <w:tcW w:w="2880" w:type="dxa"/>
-          </w:tcPr>
-          <w:p>
-            <w:r>
-              <w:t>Quản lý bán hang</w:t>
-            </w:r>
-          </w:p>
-        </w:tc>
-        <w:tc>
-          <w:tcPr>
             <w:tcW w:w="5220" w:type="dxa"/>
           </w:tcPr>
           <w:p>
             <w:r>
-              <w:t>Lập hóa đơn bán hang cho khách đặt hang trước</w:t>
+              <w:t>Đổi mật khẩu</w:t>
             </w:r>
           </w:p>
         </w:tc>
@@ -12813,21 +12691,11 @@
         </w:tc>
         <w:tc>
           <w:tcPr>
-            <w:tcW w:w="2880" w:type="dxa"/>
-          </w:tcPr>
-          <w:p>
-            <w:r>
-              <w:t>Quản lý bán hang</w:t>
-            </w:r>
-          </w:p>
-        </w:tc>
-        <w:tc>
-          <w:tcPr>
             <w:tcW w:w="5220" w:type="dxa"/>
           </w:tcPr>
           <w:p>
             <w:r>
-              <w:t>Lập hóa đơn bán hang cho khách mua hang trực tiếp</w:t>
+              <w:t>Quản lý thông tin</w:t>
             </w:r>
           </w:p>
         </w:tc>
@@ -12845,21 +12713,11 @@
         </w:tc>
         <w:tc>
           <w:tcPr>
-            <w:tcW w:w="2880" w:type="dxa"/>
-          </w:tcPr>
-          <w:p>
-            <w:r>
-              <w:t>Quản lý bán hang</w:t>
-            </w:r>
-          </w:p>
-        </w:tc>
-        <w:tc>
-          <w:tcPr>
             <w:tcW w:w="5220" w:type="dxa"/>
           </w:tcPr>
           <w:p>
             <w:r>
-              <w:t>In hóa đơn</w:t>
+              <w:t>Xem điểm thưởng</w:t>
             </w:r>
           </w:p>
         </w:tc>
@@ -12877,21 +12735,11 @@
         </w:tc>
         <w:tc>
           <w:tcPr>
-            <w:tcW w:w="2880" w:type="dxa"/>
-          </w:tcPr>
-          <w:p>
-            <w:r>
-              <w:t>Quản lý bán hang</w:t>
-            </w:r>
-          </w:p>
-        </w:tc>
-        <w:tc>
-          <w:tcPr>
             <w:tcW w:w="5220" w:type="dxa"/>
           </w:tcPr>
           <w:p>
             <w:r>
-              <w:t>Lập phiếu giao hang</w:t>
+              <w:t>Chuyển điểm thưởng thành mã giảm giá</w:t>
             </w:r>
           </w:p>
         </w:tc>
@@ -12909,21 +12757,342 @@
         </w:tc>
         <w:tc>
           <w:tcPr>
-            <w:tcW w:w="2880" w:type="dxa"/>
-          </w:tcPr>
-          <w:p>
-            <w:r>
-              <w:t>Quản lý bán hang</w:t>
-            </w:r>
-          </w:p>
-        </w:tc>
-        <w:tc>
-          <w:tcPr>
             <w:tcW w:w="5220" w:type="dxa"/>
           </w:tcPr>
           <w:p>
             <w:r>
-              <w:t>Lập phiếu xuất hàng</w:t>
+              <w:t>Xem lịch sử giao dịch</w:t>
+            </w:r>
+          </w:p>
+        </w:tc>
+      </w:tr>
+      <w:tr>
+        <w:tc>
+          <w:tcPr>
+            <w:tcW w:w="1345" w:type="dxa"/>
+          </w:tcPr>
+          <w:p>
+            <w:r>
+              <w:t>UC08</w:t>
+            </w:r>
+          </w:p>
+        </w:tc>
+        <w:tc>
+          <w:tcPr>
+            <w:tcW w:w="5220" w:type="dxa"/>
+          </w:tcPr>
+          <w:p>
+            <w:r>
+              <w:t>Xóa giao dịch</w:t>
+            </w:r>
+          </w:p>
+        </w:tc>
+      </w:tr>
+      <w:tr>
+        <w:tc>
+          <w:tcPr>
+            <w:tcW w:w="1345" w:type="dxa"/>
+          </w:tcPr>
+          <w:p>
+            <w:r>
+              <w:t>UC09</w:t>
+            </w:r>
+          </w:p>
+        </w:tc>
+        <w:tc>
+          <w:tcPr>
+            <w:tcW w:w="5220" w:type="dxa"/>
+          </w:tcPr>
+          <w:p>
+            <w:r>
+              <w:t>Đặt lại</w:t>
+            </w:r>
+          </w:p>
+        </w:tc>
+      </w:tr>
+      <w:tr>
+        <w:tc>
+          <w:tcPr>
+            <w:tcW w:w="1345" w:type="dxa"/>
+          </w:tcPr>
+          <w:p>
+            <w:r>
+              <w:t>UC10</w:t>
+            </w:r>
+          </w:p>
+        </w:tc>
+        <w:tc>
+          <w:tcPr>
+            <w:tcW w:w="5220" w:type="dxa"/>
+          </w:tcPr>
+          <w:p>
+            <w:r>
+              <w:t>Xem danh sách giao dịch</w:t>
+            </w:r>
+          </w:p>
+        </w:tc>
+      </w:tr>
+      <w:tr>
+        <w:tc>
+          <w:tcPr>
+            <w:tcW w:w="1345" w:type="dxa"/>
+          </w:tcPr>
+          <w:p>
+            <w:r>
+              <w:t>UC11</w:t>
+            </w:r>
+          </w:p>
+        </w:tc>
+        <w:tc>
+          <w:tcPr>
+            <w:tcW w:w="5220" w:type="dxa"/>
+          </w:tcPr>
+          <w:p>
+            <w:r>
+              <w:t>Xem mã giảm giá</w:t>
+            </w:r>
+          </w:p>
+        </w:tc>
+      </w:tr>
+      <w:tr>
+        <w:tc>
+          <w:tcPr>
+            <w:tcW w:w="1345" w:type="dxa"/>
+          </w:tcPr>
+          <w:p>
+            <w:r>
+              <w:t>UC12</w:t>
+            </w:r>
+          </w:p>
+        </w:tc>
+        <w:tc>
+          <w:tcPr>
+            <w:tcW w:w="5220" w:type="dxa"/>
+          </w:tcPr>
+          <w:p>
+            <w:r>
+              <w:t>Sử dụng mã giảm giá</w:t>
+            </w:r>
+          </w:p>
+        </w:tc>
+      </w:tr>
+      <w:tr>
+        <w:tc>
+          <w:tcPr>
+            <w:tcW w:w="1345" w:type="dxa"/>
+          </w:tcPr>
+          <w:p>
+            <w:r>
+              <w:lastRenderedPageBreak/>
+              <w:t>UC13</w:t>
+            </w:r>
+          </w:p>
+        </w:tc>
+        <w:tc>
+          <w:tcPr>
+            <w:tcW w:w="5220" w:type="dxa"/>
+          </w:tcPr>
+          <w:p>
+            <w:r>
+              <w:t>Xem khung giá</w:t>
+            </w:r>
+          </w:p>
+        </w:tc>
+      </w:tr>
+      <w:tr>
+        <w:tc>
+          <w:tcPr>
+            <w:tcW w:w="1345" w:type="dxa"/>
+          </w:tcPr>
+          <w:p>
+            <w:r>
+              <w:t>UC14</w:t>
+            </w:r>
+          </w:p>
+        </w:tc>
+        <w:tc>
+          <w:tcPr>
+            <w:tcW w:w="5220" w:type="dxa"/>
+          </w:tcPr>
+          <w:p>
+            <w:r>
+              <w:t>Xem thông báo</w:t>
+            </w:r>
+          </w:p>
+        </w:tc>
+      </w:tr>
+      <w:tr>
+        <w:tc>
+          <w:tcPr>
+            <w:tcW w:w="1345" w:type="dxa"/>
+          </w:tcPr>
+          <w:p>
+            <w:r>
+              <w:t>UC15</w:t>
+            </w:r>
+          </w:p>
+        </w:tc>
+        <w:tc>
+          <w:tcPr>
+            <w:tcW w:w="5220" w:type="dxa"/>
+          </w:tcPr>
+          <w:p>
+            <w:r>
+              <w:t>Quản lý tài khoản</w:t>
+            </w:r>
+          </w:p>
+        </w:tc>
+      </w:tr>
+      <w:tr>
+        <w:tc>
+          <w:tcPr>
+            <w:tcW w:w="1345" w:type="dxa"/>
+          </w:tcPr>
+          <w:p>
+            <w:r>
+              <w:t>UC16</w:t>
+            </w:r>
+          </w:p>
+        </w:tc>
+        <w:tc>
+          <w:tcPr>
+            <w:tcW w:w="5220" w:type="dxa"/>
+          </w:tcPr>
+          <w:p>
+            <w:r>
+              <w:t>Thống kê doanh thu</w:t>
+            </w:r>
+          </w:p>
+        </w:tc>
+      </w:tr>
+      <w:tr>
+        <w:tc>
+          <w:tcPr>
+            <w:tcW w:w="1345" w:type="dxa"/>
+          </w:tcPr>
+          <w:p>
+            <w:r>
+              <w:t>UC17</w:t>
+            </w:r>
+          </w:p>
+        </w:tc>
+        <w:tc>
+          <w:tcPr>
+            <w:tcW w:w="5220" w:type="dxa"/>
+          </w:tcPr>
+          <w:p>
+            <w:r>
+              <w:t>Quản lý điểm thưởng</w:t>
+            </w:r>
+          </w:p>
+        </w:tc>
+      </w:tr>
+      <w:tr>
+        <w:tc>
+          <w:tcPr>
+            <w:tcW w:w="1345" w:type="dxa"/>
+          </w:tcPr>
+          <w:p>
+            <w:r>
+              <w:t>UC18</w:t>
+            </w:r>
+          </w:p>
+        </w:tc>
+        <w:tc>
+          <w:tcPr>
+            <w:tcW w:w="5220" w:type="dxa"/>
+          </w:tcPr>
+          <w:p>
+            <w:r>
+              <w:t>Thống kế số lượng dịch vụ</w:t>
+            </w:r>
+          </w:p>
+        </w:tc>
+      </w:tr>
+      <w:tr>
+        <w:tc>
+          <w:tcPr>
+            <w:tcW w:w="1345" w:type="dxa"/>
+          </w:tcPr>
+          <w:p>
+            <w:r>
+              <w:t>UC19</w:t>
+            </w:r>
+          </w:p>
+        </w:tc>
+        <w:tc>
+          <w:tcPr>
+            <w:tcW w:w="5220" w:type="dxa"/>
+          </w:tcPr>
+          <w:p>
+            <w:r>
+              <w:t>Quản lý ưu đãi</w:t>
+            </w:r>
+          </w:p>
+        </w:tc>
+      </w:tr>
+      <w:tr>
+        <w:tc>
+          <w:tcPr>
+            <w:tcW w:w="1345" w:type="dxa"/>
+          </w:tcPr>
+          <w:p>
+            <w:r>
+              <w:t>UC20</w:t>
+            </w:r>
+          </w:p>
+        </w:tc>
+        <w:tc>
+          <w:tcPr>
+            <w:tcW w:w="5220" w:type="dxa"/>
+          </w:tcPr>
+          <w:p>
+            <w:r>
+              <w:t>Quản lý khung giá</w:t>
+            </w:r>
+          </w:p>
+        </w:tc>
+      </w:tr>
+      <w:tr>
+        <w:tc>
+          <w:tcPr>
+            <w:tcW w:w="1345" w:type="dxa"/>
+          </w:tcPr>
+          <w:p>
+            <w:r>
+              <w:t>UC21</w:t>
+            </w:r>
+          </w:p>
+        </w:tc>
+        <w:tc>
+          <w:tcPr>
+            <w:tcW w:w="5220" w:type="dxa"/>
+          </w:tcPr>
+          <w:p>
+            <w:r>
+              <w:t xml:space="preserve">Quản lý mã giảm giá </w:t>
+            </w:r>
+          </w:p>
+        </w:tc>
+      </w:tr>
+      <w:tr>
+        <w:tc>
+          <w:tcPr>
+            <w:tcW w:w="1345" w:type="dxa"/>
+          </w:tcPr>
+          <w:p>
+            <w:r>
+              <w:t>UC22</w:t>
+            </w:r>
+          </w:p>
+        </w:tc>
+        <w:tc>
+          <w:tcPr>
+            <w:tcW w:w="5220" w:type="dxa"/>
+          </w:tcPr>
+          <w:p>
+            <w:r>
+              <w:t>Quản lý giao dịch</w:t>
             </w:r>
           </w:p>
         </w:tc>
@@ -12934,17 +13103,17 @@
       <w:pPr>
         <w:pStyle w:val="Heading2"/>
       </w:pPr>
-      <w:bookmarkStart w:id="29" w:name="_Toc97125006"/>
+      <w:bookmarkStart w:id="28" w:name="_Toc97125006"/>
       <w:r>
         <w:t>Đặc tả Usecase</w:t>
       </w:r>
-      <w:bookmarkEnd w:id="29"/>
+      <w:bookmarkEnd w:id="28"/>
     </w:p>
     <w:p>
       <w:pPr>
         <w:pStyle w:val="Heading3"/>
       </w:pPr>
-      <w:bookmarkStart w:id="30" w:name="_Toc97125007"/>
+      <w:bookmarkStart w:id="29" w:name="_Toc97125007"/>
       <w:r>
         <w:t xml:space="preserve">Usecase </w:t>
       </w:r>
@@ -12969,7 +13138,7 @@
         </w:rPr>
         <w:t>ng trước</w:t>
       </w:r>
-      <w:bookmarkEnd w:id="30"/>
+      <w:bookmarkEnd w:id="29"/>
     </w:p>
     <w:tbl>
       <w:tblPr>
@@ -13290,6 +13459,7 @@
               </w:numPr>
             </w:pPr>
             <w:r>
+              <w:lastRenderedPageBreak/>
               <w:t>Có mặt hang đã hết hang (stock=0) hoặc mặt hang không nhập nữa</w:t>
             </w:r>
           </w:p>
@@ -13323,6 +13493,7 @@
                 <w:b/>
                 <w:bCs/>
               </w:rPr>
+              <w:lastRenderedPageBreak/>
               <w:t>System state in error situations</w:t>
             </w:r>
           </w:p>
@@ -13419,7 +13590,6 @@
               <w:rPr>
                 <w:color w:val="000000" w:themeColor="dark1"/>
               </w:rPr>
-              <w:lastRenderedPageBreak/>
               <w:t xml:space="preserve">Nếu trạng thái đơn hang = “available”, hệ thống </w:t>
             </w:r>
             <w:r>
@@ -13594,7 +13764,6 @@
           </w:tcPr>
           <w:p>
             <w:r>
-              <w:lastRenderedPageBreak/>
               <w:t>Alternative Flow 1</w:t>
             </w:r>
           </w:p>
@@ -13718,25 +13887,25 @@
       <w:pPr>
         <w:pStyle w:val="Heading2"/>
       </w:pPr>
-      <w:bookmarkStart w:id="31" w:name="_Toc97125009"/>
-      <w:bookmarkStart w:id="32" w:name="_Toc50884382"/>
+      <w:bookmarkStart w:id="30" w:name="_Toc97125009"/>
+      <w:bookmarkStart w:id="31" w:name="_Toc50884382"/>
       <w:r>
         <w:t>Sequence Diagram</w:t>
       </w:r>
-      <w:bookmarkEnd w:id="31"/>
+      <w:bookmarkEnd w:id="30"/>
     </w:p>
     <w:p>
       <w:pPr>
         <w:pStyle w:val="Heading3"/>
       </w:pPr>
-      <w:bookmarkStart w:id="33" w:name="_Toc97125010"/>
+      <w:bookmarkStart w:id="32" w:name="_Toc97125010"/>
       <w:r>
         <w:t xml:space="preserve">Quy trình </w:t>
       </w:r>
       <w:r>
         <w:t>Lập hóa đơn bán hang cho khách đã đặt hang</w:t>
       </w:r>
-      <w:bookmarkEnd w:id="33"/>
+      <w:bookmarkEnd w:id="32"/>
     </w:p>
     <w:p>
       <w:r>
@@ -13803,11 +13972,11 @@
       <w:pPr>
         <w:pStyle w:val="Heading3"/>
       </w:pPr>
-      <w:bookmarkStart w:id="34" w:name="_Toc97125011"/>
+      <w:bookmarkStart w:id="33" w:name="_Toc97125011"/>
       <w:r>
         <w:t>Quy trình đặt phòng</w:t>
       </w:r>
-      <w:bookmarkEnd w:id="34"/>
+      <w:bookmarkEnd w:id="33"/>
     </w:p>
     <w:p>
       <w:r>
@@ -13861,25 +14030,25 @@
       <w:pPr>
         <w:pStyle w:val="Heading2"/>
       </w:pPr>
-      <w:bookmarkStart w:id="35" w:name="_Toc97125012"/>
+      <w:bookmarkStart w:id="34" w:name="_Toc97125012"/>
       <w:r>
         <w:lastRenderedPageBreak/>
         <w:t>Activity Diagram</w:t>
       </w:r>
-      <w:bookmarkEnd w:id="35"/>
+      <w:bookmarkEnd w:id="34"/>
     </w:p>
     <w:p>
       <w:pPr>
         <w:pStyle w:val="Heading3"/>
       </w:pPr>
-      <w:bookmarkStart w:id="36" w:name="_Toc97125013"/>
+      <w:bookmarkStart w:id="35" w:name="_Toc97125013"/>
       <w:r>
         <w:t xml:space="preserve">Quy trình Lập hóa đơn bán hang cho khách đã đặt </w:t>
       </w:r>
       <w:r>
         <w:t>hang</w:t>
       </w:r>
-      <w:bookmarkEnd w:id="36"/>
+      <w:bookmarkEnd w:id="35"/>
     </w:p>
     <w:p>
       <w:r>
@@ -13927,7 +14096,7 @@
       <w:pPr>
         <w:pStyle w:val="Heading3"/>
       </w:pPr>
-      <w:bookmarkStart w:id="37" w:name="_Toc97125014"/>
+      <w:bookmarkStart w:id="36" w:name="_Toc97125014"/>
       <w:r>
         <w:lastRenderedPageBreak/>
         <w:t xml:space="preserve">Quy trình </w:t>
@@ -13935,7 +14104,7 @@
       <w:r>
         <w:t>đặt phòng</w:t>
       </w:r>
-      <w:bookmarkEnd w:id="37"/>
+      <w:bookmarkEnd w:id="36"/>
     </w:p>
     <w:p>
       <w:r>
@@ -13986,11 +14155,11 @@
       <w:pPr>
         <w:pStyle w:val="Heading2"/>
       </w:pPr>
-      <w:bookmarkStart w:id="38" w:name="_Toc97125015"/>
+      <w:bookmarkStart w:id="37" w:name="_Toc97125015"/>
       <w:r>
         <w:t>Statechart Diagram</w:t>
       </w:r>
-      <w:bookmarkEnd w:id="38"/>
+      <w:bookmarkEnd w:id="37"/>
     </w:p>
     <w:p>
       <w:r>
@@ -14149,7 +14318,7 @@
       <w:pPr>
         <w:pStyle w:val="Heading3"/>
       </w:pPr>
-      <w:bookmarkStart w:id="39" w:name="_Toc97125016"/>
+      <w:bookmarkStart w:id="38" w:name="_Toc97125016"/>
       <w:r>
         <w:t xml:space="preserve">Giả định 01: khách đặt hang, cửa hang có thể xuất hóa đơn cho 01 phần đơn hang (vì hết hang, khách đổi hang, khách hủy 01 phần đơn hang), và việc xuất hang diễn ra làm nhiều lần, giao hang cũng làm nhiều đợt khác nhau </w:t>
       </w:r>
@@ -14159,7 +14328,7 @@
       <w:r>
         <w:t xml:space="preserve"> K GOM ĐỐI TƯƠNG CHUNG</w:t>
       </w:r>
-      <w:bookmarkEnd w:id="39"/>
+      <w:bookmarkEnd w:id="38"/>
     </w:p>
     <w:p>
       <w:r>
@@ -14491,11 +14660,11 @@
       <w:pPr>
         <w:pStyle w:val="Heading3"/>
       </w:pPr>
-      <w:bookmarkStart w:id="40" w:name="_Toc97125017"/>
+      <w:bookmarkStart w:id="39" w:name="_Toc97125017"/>
       <w:r>
         <w:t>Giả định 02: khách đặt đơn hàng nào, thì cửa hang xuất hóa đơn, xuất hang và giao hàng cho đơn hang đó:</w:t>
       </w:r>
-      <w:bookmarkEnd w:id="40"/>
+      <w:bookmarkEnd w:id="39"/>
     </w:p>
     <w:p>
       <w:pPr>
@@ -14598,11 +14767,11 @@
       <w:pPr>
         <w:pStyle w:val="Heading2"/>
       </w:pPr>
-      <w:bookmarkStart w:id="41" w:name="_Toc97125018"/>
+      <w:bookmarkStart w:id="40" w:name="_Toc97125018"/>
       <w:r>
         <w:t>Class Diagram</w:t>
       </w:r>
-      <w:bookmarkEnd w:id="41"/>
+      <w:bookmarkEnd w:id="40"/>
     </w:p>
     <w:p>
       <w:r>
@@ -14650,27 +14819,27 @@
       <w:pPr>
         <w:pStyle w:val="Heading2"/>
       </w:pPr>
-      <w:bookmarkStart w:id="42" w:name="_Toc97125019"/>
+      <w:bookmarkStart w:id="41" w:name="_Toc97125019"/>
       <w:r>
         <w:t>Sơ đồ khai thác hệ thống</w:t>
       </w:r>
-      <w:bookmarkEnd w:id="32"/>
+      <w:bookmarkEnd w:id="31"/>
       <w:r>
         <w:t xml:space="preserve"> (Deployment Diagram)</w:t>
       </w:r>
-      <w:bookmarkEnd w:id="42"/>
+      <w:bookmarkEnd w:id="41"/>
     </w:p>
     <w:p>
       <w:pPr>
         <w:pStyle w:val="Heading3"/>
       </w:pPr>
-      <w:bookmarkStart w:id="43" w:name="_Toc50884383"/>
-      <w:bookmarkStart w:id="44" w:name="_Toc97125020"/>
+      <w:bookmarkStart w:id="42" w:name="_Toc50884383"/>
+      <w:bookmarkStart w:id="43" w:name="_Toc97125020"/>
       <w:r>
         <w:t>Cách thức triển khai</w:t>
       </w:r>
+      <w:bookmarkEnd w:id="42"/>
       <w:bookmarkEnd w:id="43"/>
-      <w:bookmarkEnd w:id="44"/>
     </w:p>
     <w:p>
       <w:r>
@@ -14686,13 +14855,13 @@
       <w:pPr>
         <w:pStyle w:val="Heading3"/>
       </w:pPr>
-      <w:bookmarkStart w:id="45" w:name="_Toc50884384"/>
-      <w:bookmarkStart w:id="46" w:name="_Toc97125021"/>
+      <w:bookmarkStart w:id="44" w:name="_Toc50884384"/>
+      <w:bookmarkStart w:id="45" w:name="_Toc97125021"/>
       <w:r>
         <w:t>Sơ đồ triển khai</w:t>
       </w:r>
+      <w:bookmarkEnd w:id="44"/>
       <w:bookmarkEnd w:id="45"/>
-      <w:bookmarkEnd w:id="46"/>
     </w:p>
     <w:p>
       <w:r>
@@ -14745,11 +14914,11 @@
       <w:pPr>
         <w:pStyle w:val="Heading1"/>
       </w:pPr>
-      <w:bookmarkStart w:id="47" w:name="_Toc97125022"/>
+      <w:bookmarkStart w:id="46" w:name="_Toc97125022"/>
       <w:r>
         <w:t>THIẾT KẾ DỮ LIỆU</w:t>
       </w:r>
-      <w:bookmarkEnd w:id="47"/>
+      <w:bookmarkEnd w:id="46"/>
     </w:p>
     <w:p>
       <w:pPr>
@@ -14776,12 +14945,12 @@
       <w:pPr>
         <w:pStyle w:val="Heading2"/>
       </w:pPr>
-      <w:bookmarkStart w:id="48" w:name="_Toc97125023"/>
-      <w:bookmarkStart w:id="49" w:name="_Toc529289733"/>
+      <w:bookmarkStart w:id="47" w:name="_Toc97125023"/>
+      <w:bookmarkStart w:id="48" w:name="_Toc529289733"/>
       <w:r>
         <w:t>Sơ đồ logic</w:t>
       </w:r>
-      <w:bookmarkEnd w:id="48"/>
+      <w:bookmarkEnd w:id="47"/>
     </w:p>
     <w:p>
       <w:r>
@@ -14792,24 +14961,24 @@
       <w:pPr>
         <w:pStyle w:val="Heading2"/>
       </w:pPr>
-      <w:bookmarkStart w:id="50" w:name="_Toc97125024"/>
+      <w:bookmarkStart w:id="49" w:name="_Toc97125024"/>
       <w:r>
         <w:t>Chi tiết các bảng</w:t>
       </w:r>
+      <w:bookmarkEnd w:id="48"/>
       <w:bookmarkEnd w:id="49"/>
-      <w:bookmarkEnd w:id="50"/>
     </w:p>
     <w:p>
       <w:pPr>
         <w:pStyle w:val="Heading3"/>
       </w:pPr>
-      <w:bookmarkStart w:id="51" w:name="_Toc529289734"/>
-      <w:bookmarkStart w:id="52" w:name="_Toc97125025"/>
+      <w:bookmarkStart w:id="50" w:name="_Toc529289734"/>
+      <w:bookmarkStart w:id="51" w:name="_Toc97125025"/>
       <w:r>
         <w:t>Bảng …</w:t>
       </w:r>
+      <w:bookmarkEnd w:id="50"/>
       <w:bookmarkEnd w:id="51"/>
-      <w:bookmarkEnd w:id="52"/>
     </w:p>
     <w:tbl>
       <w:tblPr>
@@ -15954,8 +16123,8 @@
       <w:pPr>
         <w:pStyle w:val="Heading2"/>
       </w:pPr>
-      <w:bookmarkStart w:id="53" w:name="_Toc529289735"/>
-      <w:bookmarkStart w:id="54" w:name="_Toc97125026"/>
+      <w:bookmarkStart w:id="52" w:name="_Toc529289735"/>
+      <w:bookmarkStart w:id="53" w:name="_Toc97125026"/>
       <w:r>
         <w:t>Nội dung bảng</w:t>
       </w:r>
@@ -15965,8 +16134,8 @@
       <w:r>
         <w:t>ố</w:t>
       </w:r>
+      <w:bookmarkEnd w:id="52"/>
       <w:bookmarkEnd w:id="53"/>
-      <w:bookmarkEnd w:id="54"/>
     </w:p>
     <w:tbl>
       <w:tblPr>
@@ -16602,13 +16771,13 @@
       <w:pPr>
         <w:pStyle w:val="Heading2"/>
       </w:pPr>
-      <w:bookmarkStart w:id="55" w:name="_Toc529289736"/>
-      <w:bookmarkStart w:id="56" w:name="_Toc97125027"/>
+      <w:bookmarkStart w:id="54" w:name="_Toc529289736"/>
+      <w:bookmarkStart w:id="55" w:name="_Toc97125027"/>
       <w:r>
         <w:t>Các thuộc tính tối ưu tốc độ xử lý</w:t>
       </w:r>
+      <w:bookmarkEnd w:id="54"/>
       <w:bookmarkEnd w:id="55"/>
-      <w:bookmarkEnd w:id="56"/>
     </w:p>
     <w:tbl>
       <w:tblPr>
@@ -17089,11 +17258,11 @@
       <w:pPr>
         <w:pStyle w:val="Heading2"/>
       </w:pPr>
-      <w:bookmarkStart w:id="57" w:name="_Toc97125028"/>
+      <w:bookmarkStart w:id="56" w:name="_Toc97125028"/>
       <w:r>
         <w:t>Các câu SQL theo biểu mẫu</w:t>
       </w:r>
-      <w:bookmarkEnd w:id="57"/>
+      <w:bookmarkEnd w:id="56"/>
     </w:p>
     <w:p>
       <w:pPr>
@@ -20225,64 +20394,64 @@
       </w:pPr>
     </w:lvl>
   </w:abstractNum>
-  <w:num w:numId="1">
+  <w:num w:numId="1" w16cid:durableId="598803123">
     <w:abstractNumId w:val="9"/>
   </w:num>
-  <w:num w:numId="2">
+  <w:num w:numId="2" w16cid:durableId="1879589886">
     <w:abstractNumId w:val="2"/>
   </w:num>
-  <w:num w:numId="3">
+  <w:num w:numId="3" w16cid:durableId="40370848">
     <w:abstractNumId w:val="21"/>
   </w:num>
-  <w:num w:numId="4">
+  <w:num w:numId="4" w16cid:durableId="1688946749">
     <w:abstractNumId w:val="22"/>
   </w:num>
-  <w:num w:numId="5">
+  <w:num w:numId="5" w16cid:durableId="588274404">
     <w:abstractNumId w:val="11"/>
   </w:num>
-  <w:num w:numId="6">
+  <w:num w:numId="6" w16cid:durableId="1489707017">
     <w:abstractNumId w:val="26"/>
   </w:num>
-  <w:num w:numId="7">
+  <w:num w:numId="7" w16cid:durableId="713239465">
     <w:abstractNumId w:val="14"/>
   </w:num>
-  <w:num w:numId="8">
+  <w:num w:numId="8" w16cid:durableId="1980066199">
     <w:abstractNumId w:val="31"/>
   </w:num>
-  <w:num w:numId="9">
+  <w:num w:numId="9" w16cid:durableId="394284445">
     <w:abstractNumId w:val="5"/>
   </w:num>
-  <w:num w:numId="10">
+  <w:num w:numId="10" w16cid:durableId="1133912225">
     <w:abstractNumId w:val="29"/>
   </w:num>
-  <w:num w:numId="11">
+  <w:num w:numId="11" w16cid:durableId="397677717">
     <w:abstractNumId w:val="23"/>
   </w:num>
-  <w:num w:numId="12">
+  <w:num w:numId="12" w16cid:durableId="1709841262">
     <w:abstractNumId w:val="0"/>
   </w:num>
-  <w:num w:numId="13">
+  <w:num w:numId="13" w16cid:durableId="411437284">
     <w:abstractNumId w:val="6"/>
   </w:num>
-  <w:num w:numId="14">
+  <w:num w:numId="14" w16cid:durableId="614140614">
     <w:abstractNumId w:val="4"/>
   </w:num>
-  <w:num w:numId="15">
+  <w:num w:numId="15" w16cid:durableId="1613781279">
     <w:abstractNumId w:val="24"/>
   </w:num>
-  <w:num w:numId="16">
+  <w:num w:numId="16" w16cid:durableId="439495688">
     <w:abstractNumId w:val="15"/>
   </w:num>
-  <w:num w:numId="17">
+  <w:num w:numId="17" w16cid:durableId="519247479">
     <w:abstractNumId w:val="7"/>
   </w:num>
-  <w:num w:numId="18">
+  <w:num w:numId="18" w16cid:durableId="1919365605">
     <w:abstractNumId w:val="1"/>
   </w:num>
-  <w:num w:numId="19">
+  <w:num w:numId="19" w16cid:durableId="1548251385">
     <w:abstractNumId w:val="2"/>
   </w:num>
-  <w:num w:numId="20">
+  <w:num w:numId="20" w16cid:durableId="990139000">
     <w:abstractNumId w:val="2"/>
     <w:lvlOverride w:ilvl="0">
       <w:startOverride w:val="1"/>
@@ -20312,46 +20481,46 @@
       <w:startOverride w:val="1"/>
     </w:lvlOverride>
   </w:num>
-  <w:num w:numId="21">
+  <w:num w:numId="21" w16cid:durableId="526992604">
     <w:abstractNumId w:val="17"/>
   </w:num>
-  <w:num w:numId="22">
+  <w:num w:numId="22" w16cid:durableId="1772579675">
     <w:abstractNumId w:val="13"/>
   </w:num>
-  <w:num w:numId="23">
+  <w:num w:numId="23" w16cid:durableId="1759522522">
     <w:abstractNumId w:val="16"/>
   </w:num>
-  <w:num w:numId="24">
+  <w:num w:numId="24" w16cid:durableId="1033384809">
     <w:abstractNumId w:val="18"/>
   </w:num>
-  <w:num w:numId="25">
+  <w:num w:numId="25" w16cid:durableId="1895892165">
     <w:abstractNumId w:val="10"/>
   </w:num>
-  <w:num w:numId="26">
+  <w:num w:numId="26" w16cid:durableId="879976902">
     <w:abstractNumId w:val="12"/>
   </w:num>
-  <w:num w:numId="27">
+  <w:num w:numId="27" w16cid:durableId="1744375634">
     <w:abstractNumId w:val="28"/>
   </w:num>
-  <w:num w:numId="28">
+  <w:num w:numId="28" w16cid:durableId="1360660625">
     <w:abstractNumId w:val="8"/>
   </w:num>
-  <w:num w:numId="29">
+  <w:num w:numId="29" w16cid:durableId="782849285">
     <w:abstractNumId w:val="20"/>
   </w:num>
-  <w:num w:numId="30">
+  <w:num w:numId="30" w16cid:durableId="1671063046">
     <w:abstractNumId w:val="30"/>
   </w:num>
-  <w:num w:numId="31">
+  <w:num w:numId="31" w16cid:durableId="2136025958">
     <w:abstractNumId w:val="3"/>
   </w:num>
-  <w:num w:numId="32">
+  <w:num w:numId="32" w16cid:durableId="2001425223">
     <w:abstractNumId w:val="27"/>
   </w:num>
-  <w:num w:numId="33">
+  <w:num w:numId="33" w16cid:durableId="149836424">
     <w:abstractNumId w:val="19"/>
   </w:num>
-  <w:num w:numId="34">
+  <w:num w:numId="34" w16cid:durableId="1333608022">
     <w:abstractNumId w:val="25"/>
   </w:num>
 </w:numbering>
